--- a/formats/climate_conscious_naturalist_individual_collective_complete.docx
+++ b/formats/climate_conscious_naturalist_individual_collective_complete.docx
@@ -99,20 +99,7 @@
         <w:pStyle w:val="FirstParagraph"/>
       </w:pPr>
       <w:r>
-        <w:t xml:space="preserve">The rain had a different weight here. It didn’t fall so much as it</w:t>
-      </w:r>
-      <w:r>
-        <w:t xml:space="preserve"> </w:t>
-      </w:r>
-      <w:r>
-        <w:rPr>
-          <w:i/>
-          <w:iCs/>
-        </w:rPr>
-        <w:t xml:space="preserve">arrived</w:t>
-      </w:r>
-      <w:r>
-        <w:t xml:space="preserve">, a slow, vertical river that turned the world into a series of overlapping, silver-grey veils. Elias Thorne stood in it, letting it soak through his waxed cotton jacket, feeling the cold seep into his bones as if to remind him: you are not separate from this. You are a slightly warmer, slightly drier part of the wet.</w:t>
+        <w:t xml:space="preserve">Mikael’s fingers found the fracture in the limestone, a hairline crack weeping rust-red water. The seepage stained his palm, mapping a continent of contamination no satellite could see. This was the truth: the world breaking down not in fire, but in slow, mineral tears.</w:t>
       </w:r>
     </w:p>
     <w:p>
